--- a/Documentation and Reporting Template for NCAA Women's Basketball Analysis.docx
+++ b/Documentation and Reporting Template for NCAA Women's Basketball Analysis.docx
@@ -21,7 +21,7 @@
           <w:sz w:val="32"/>
           <w:szCs w:val="32"/>
         </w:rPr>
-        <w:t>Documentation and Reporting Template for NCAA Women's Basketball Analysis</w:t>
+        <w:t>Documentation and Reporting for NCAA Women's Basketball Analysis</w:t>
       </w:r>
     </w:p>
     <w:p>
@@ -1089,6 +1089,568 @@
         <w:bidi w:val="0"/>
         <w:rPr>
           <w:rFonts w:asciiTheme="majorBidi" w:hAnsiTheme="majorBidi" w:cstheme="majorBidi"/>
+          <w:sz w:val="28"/>
+          <w:szCs w:val="28"/>
+        </w:rPr>
+      </w:pPr>
+    </w:p>
+    <w:p>
+      <w:pPr>
+        <w:bidi w:val="0"/>
+        <w:rPr>
+          <w:rFonts w:asciiTheme="majorBidi" w:hAnsiTheme="majorBidi" w:cstheme="majorBidi"/>
+          <w:sz w:val="28"/>
+          <w:szCs w:val="28"/>
+        </w:rPr>
+      </w:pPr>
+    </w:p>
+    <w:p>
+      <w:pPr>
+        <w:bidi w:val="0"/>
+        <w:rPr>
+          <w:rFonts w:asciiTheme="majorBidi" w:hAnsiTheme="majorBidi" w:cstheme="majorBidi"/>
+          <w:sz w:val="28"/>
+          <w:szCs w:val="28"/>
+        </w:rPr>
+      </w:pPr>
+    </w:p>
+    <w:p>
+      <w:pPr>
+        <w:bidi w:val="0"/>
+        <w:rPr>
+          <w:rFonts w:asciiTheme="majorBidi" w:hAnsiTheme="majorBidi" w:cstheme="majorBidi"/>
+          <w:sz w:val="28"/>
+          <w:szCs w:val="28"/>
+        </w:rPr>
+      </w:pPr>
+    </w:p>
+    <w:p>
+      <w:pPr>
+        <w:bidi w:val="0"/>
+        <w:rPr>
+          <w:rFonts w:asciiTheme="majorBidi" w:hAnsiTheme="majorBidi" w:cstheme="majorBidi"/>
+          <w:sz w:val="28"/>
+          <w:szCs w:val="28"/>
+        </w:rPr>
+      </w:pPr>
+    </w:p>
+    <w:p>
+      <w:pPr>
+        <w:bidi w:val="0"/>
+        <w:rPr>
+          <w:rFonts w:asciiTheme="majorBidi" w:hAnsiTheme="majorBidi" w:cstheme="majorBidi"/>
+          <w:sz w:val="28"/>
+          <w:szCs w:val="28"/>
+        </w:rPr>
+      </w:pPr>
+    </w:p>
+    <w:p>
+      <w:pPr>
+        <w:bidi w:val="0"/>
+        <w:rPr>
+          <w:rFonts w:asciiTheme="majorBidi" w:hAnsiTheme="majorBidi" w:cstheme="majorBidi"/>
+          <w:sz w:val="28"/>
+          <w:szCs w:val="28"/>
+        </w:rPr>
+      </w:pPr>
+    </w:p>
+    <w:p>
+      <w:pPr>
+        <w:bidi w:val="0"/>
+        <w:rPr>
+          <w:rFonts w:asciiTheme="majorBidi" w:hAnsiTheme="majorBidi" w:cstheme="majorBidi"/>
+          <w:sz w:val="28"/>
+          <w:szCs w:val="28"/>
+        </w:rPr>
+      </w:pPr>
+    </w:p>
+    <w:p>
+      <w:pPr>
+        <w:bidi w:val="0"/>
+        <w:rPr>
+          <w:rFonts w:asciiTheme="majorBidi" w:hAnsiTheme="majorBidi" w:cstheme="majorBidi"/>
+          <w:sz w:val="28"/>
+          <w:szCs w:val="28"/>
+        </w:rPr>
+      </w:pPr>
+    </w:p>
+    <w:p>
+      <w:pPr>
+        <w:bidi w:val="0"/>
+        <w:rPr>
+          <w:rFonts w:asciiTheme="majorBidi" w:hAnsiTheme="majorBidi" w:cstheme="majorBidi"/>
+          <w:sz w:val="28"/>
+          <w:szCs w:val="28"/>
+        </w:rPr>
+      </w:pPr>
+    </w:p>
+    <w:p>
+      <w:pPr>
+        <w:bidi w:val="0"/>
+        <w:rPr>
+          <w:rFonts w:asciiTheme="majorBidi" w:hAnsiTheme="majorBidi" w:cstheme="majorBidi"/>
+          <w:sz w:val="28"/>
+          <w:szCs w:val="28"/>
+        </w:rPr>
+      </w:pPr>
+    </w:p>
+    <w:p>
+      <w:pPr>
+        <w:bidi w:val="0"/>
+        <w:rPr>
+          <w:rFonts w:asciiTheme="majorBidi" w:hAnsiTheme="majorBidi" w:cstheme="majorBidi"/>
+          <w:sz w:val="28"/>
+          <w:szCs w:val="28"/>
+        </w:rPr>
+      </w:pPr>
+    </w:p>
+    <w:p>
+      <w:pPr>
+        <w:bidi w:val="0"/>
+        <w:rPr>
+          <w:rFonts w:asciiTheme="majorBidi" w:hAnsiTheme="majorBidi" w:cstheme="majorBidi"/>
+          <w:sz w:val="28"/>
+          <w:szCs w:val="28"/>
+        </w:rPr>
+      </w:pPr>
+    </w:p>
+    <w:p>
+      <w:pPr>
+        <w:bidi w:val="0"/>
+        <w:rPr>
+          <w:rFonts w:asciiTheme="majorBidi" w:hAnsiTheme="majorBidi" w:cstheme="majorBidi"/>
+          <w:sz w:val="28"/>
+          <w:szCs w:val="28"/>
+        </w:rPr>
+      </w:pPr>
+    </w:p>
+    <w:p>
+      <w:pPr>
+        <w:bidi w:val="0"/>
+        <w:rPr>
+          <w:rFonts w:asciiTheme="majorBidi" w:hAnsiTheme="majorBidi" w:cstheme="majorBidi"/>
+          <w:sz w:val="28"/>
+          <w:szCs w:val="28"/>
+        </w:rPr>
+      </w:pPr>
+    </w:p>
+    <w:p>
+      <w:pPr>
+        <w:bidi w:val="0"/>
+        <w:rPr>
+          <w:rFonts w:asciiTheme="majorBidi" w:hAnsiTheme="majorBidi" w:cstheme="majorBidi"/>
+          <w:sz w:val="28"/>
+          <w:szCs w:val="28"/>
+        </w:rPr>
+      </w:pPr>
+    </w:p>
+    <w:p>
+      <w:pPr>
+        <w:bidi w:val="0"/>
+        <w:rPr>
+          <w:rFonts w:asciiTheme="majorBidi" w:hAnsiTheme="majorBidi" w:cstheme="majorBidi"/>
+          <w:b/>
+          <w:bCs/>
+          <w:sz w:val="28"/>
+          <w:szCs w:val="28"/>
+        </w:rPr>
+      </w:pPr>
+      <w:r>
+        <w:rPr>
+          <w:rFonts w:asciiTheme="majorBidi" w:hAnsiTheme="majorBidi" w:cstheme="majorBidi"/>
+          <w:b/>
+          <w:bCs/>
+          <w:sz w:val="28"/>
+          <w:szCs w:val="28"/>
+        </w:rPr>
+        <w:lastRenderedPageBreak/>
+        <w:t>Reports</w:t>
+      </w:r>
+    </w:p>
+    <w:p>
+      <w:pPr>
+        <w:bidi w:val="0"/>
+        <w:jc w:val="center"/>
+        <w:rPr>
+          <w:rFonts w:asciiTheme="majorBidi" w:hAnsiTheme="majorBidi" w:cstheme="majorBidi"/>
+          <w:sz w:val="28"/>
+          <w:szCs w:val="28"/>
+        </w:rPr>
+      </w:pPr>
+      <w:r>
+        <w:rPr>
+          <w:noProof/>
+        </w:rPr>
+        <w:drawing>
+          <wp:inline distT="0" distB="0" distL="0" distR="0" wp14:anchorId="1B58F998" wp14:editId="3F4BDCD5">
+            <wp:extent cx="2874818" cy="1899960"/>
+            <wp:effectExtent l="0" t="0" r="1905" b="5080"/>
+            <wp:docPr id="1" name="Picture 1" descr="Output image"/>
+            <wp:cNvGraphicFramePr>
+              <a:graphicFrameLocks xmlns:a="http://schemas.openxmlformats.org/drawingml/2006/main" noChangeAspect="1"/>
+            </wp:cNvGraphicFramePr>
+            <a:graphic xmlns:a="http://schemas.openxmlformats.org/drawingml/2006/main">
+              <a:graphicData uri="http://schemas.openxmlformats.org/drawingml/2006/picture">
+                <pic:pic xmlns:pic="http://schemas.openxmlformats.org/drawingml/2006/picture">
+                  <pic:nvPicPr>
+                    <pic:cNvPr id="0" name="Picture 1" descr="Output image"/>
+                    <pic:cNvPicPr>
+                      <a:picLocks noChangeAspect="1" noChangeArrowheads="1"/>
+                    </pic:cNvPicPr>
+                  </pic:nvPicPr>
+                  <pic:blipFill>
+                    <a:blip r:embed="rId5" cstate="print">
+                      <a:extLst>
+                        <a:ext uri="{28A0092B-C50C-407E-A947-70E740481C1C}">
+                          <a14:useLocalDpi xmlns:a14="http://schemas.microsoft.com/office/drawing/2010/main" val="0"/>
+                        </a:ext>
+                      </a:extLst>
+                    </a:blip>
+                    <a:srcRect/>
+                    <a:stretch>
+                      <a:fillRect/>
+                    </a:stretch>
+                  </pic:blipFill>
+                  <pic:spPr bwMode="auto">
+                    <a:xfrm>
+                      <a:off x="0" y="0"/>
+                      <a:ext cx="2879475" cy="1903038"/>
+                    </a:xfrm>
+                    <a:prstGeom prst="rect">
+                      <a:avLst/>
+                    </a:prstGeom>
+                    <a:noFill/>
+                    <a:ln>
+                      <a:noFill/>
+                    </a:ln>
+                  </pic:spPr>
+                </pic:pic>
+              </a:graphicData>
+            </a:graphic>
+          </wp:inline>
+        </w:drawing>
+      </w:r>
+    </w:p>
+    <w:p>
+      <w:pPr>
+        <w:bidi w:val="0"/>
+        <w:rPr>
+          <w:rFonts w:asciiTheme="majorBidi" w:hAnsiTheme="majorBidi" w:cstheme="majorBidi"/>
+          <w:sz w:val="28"/>
+          <w:szCs w:val="28"/>
+        </w:rPr>
+      </w:pPr>
+      <w:r>
+        <w:rPr>
+          <w:rFonts w:asciiTheme="majorBidi" w:hAnsiTheme="majorBidi" w:cstheme="majorBidi"/>
+          <w:sz w:val="28"/>
+          <w:szCs w:val="28"/>
+        </w:rPr>
+        <w:t>As expected, Forwards tend to have a higher average height than Guards, which aligns with typical player roles in basketball. This can be useful when evaluating physical attributes related to position fit.</w:t>
+      </w:r>
+    </w:p>
+    <w:p>
+      <w:pPr>
+        <w:bidi w:val="0"/>
+        <w:jc w:val="center"/>
+        <w:rPr>
+          <w:rFonts w:asciiTheme="majorBidi" w:hAnsiTheme="majorBidi" w:cstheme="majorBidi"/>
+          <w:sz w:val="28"/>
+          <w:szCs w:val="28"/>
+        </w:rPr>
+      </w:pPr>
+      <w:r>
+        <w:rPr>
+          <w:noProof/>
+        </w:rPr>
+        <w:drawing>
+          <wp:inline distT="0" distB="0" distL="0" distR="0" wp14:anchorId="735F8D87" wp14:editId="5A425F38">
+            <wp:extent cx="2876400" cy="1901005"/>
+            <wp:effectExtent l="0" t="0" r="635" b="4445"/>
+            <wp:docPr id="2" name="Picture 2" descr="Output image"/>
+            <wp:cNvGraphicFramePr>
+              <a:graphicFrameLocks xmlns:a="http://schemas.openxmlformats.org/drawingml/2006/main" noChangeAspect="1"/>
+            </wp:cNvGraphicFramePr>
+            <a:graphic xmlns:a="http://schemas.openxmlformats.org/drawingml/2006/main">
+              <a:graphicData uri="http://schemas.openxmlformats.org/drawingml/2006/picture">
+                <pic:pic xmlns:pic="http://schemas.openxmlformats.org/drawingml/2006/picture">
+                  <pic:nvPicPr>
+                    <pic:cNvPr id="0" name="Picture 3" descr="Output image"/>
+                    <pic:cNvPicPr>
+                      <a:picLocks noChangeAspect="1" noChangeArrowheads="1"/>
+                    </pic:cNvPicPr>
+                  </pic:nvPicPr>
+                  <pic:blipFill>
+                    <a:blip r:embed="rId6" cstate="print">
+                      <a:extLst>
+                        <a:ext uri="{28A0092B-C50C-407E-A947-70E740481C1C}">
+                          <a14:useLocalDpi xmlns:a14="http://schemas.microsoft.com/office/drawing/2010/main" val="0"/>
+                        </a:ext>
+                      </a:extLst>
+                    </a:blip>
+                    <a:srcRect/>
+                    <a:stretch>
+                      <a:fillRect/>
+                    </a:stretch>
+                  </pic:blipFill>
+                  <pic:spPr bwMode="auto">
+                    <a:xfrm>
+                      <a:off x="0" y="0"/>
+                      <a:ext cx="2876400" cy="1901005"/>
+                    </a:xfrm>
+                    <a:prstGeom prst="rect">
+                      <a:avLst/>
+                    </a:prstGeom>
+                    <a:noFill/>
+                    <a:ln>
+                      <a:noFill/>
+                    </a:ln>
+                  </pic:spPr>
+                </pic:pic>
+              </a:graphicData>
+            </a:graphic>
+          </wp:inline>
+        </w:drawing>
+      </w:r>
+    </w:p>
+    <w:p>
+      <w:pPr>
+        <w:bidi w:val="0"/>
+        <w:jc w:val="center"/>
+        <w:rPr>
+          <w:rFonts w:asciiTheme="majorBidi" w:hAnsiTheme="majorBidi" w:cstheme="majorBidi"/>
+        </w:rPr>
+      </w:pPr>
+    </w:p>
+    <w:p>
+      <w:pPr>
+        <w:bidi w:val="0"/>
+        <w:jc w:val="center"/>
+        <w:rPr>
+          <w:rFonts w:asciiTheme="majorBidi" w:hAnsiTheme="majorBidi" w:cstheme="majorBidi"/>
+          <w:sz w:val="28"/>
+          <w:szCs w:val="28"/>
+        </w:rPr>
+      </w:pPr>
+    </w:p>
+    <w:p>
+      <w:pPr>
+        <w:bidi w:val="0"/>
+        <w:jc w:val="center"/>
+        <w:rPr>
+          <w:rFonts w:asciiTheme="majorBidi" w:hAnsiTheme="majorBidi" w:cstheme="majorBidi"/>
+          <w:sz w:val="28"/>
+          <w:szCs w:val="28"/>
+        </w:rPr>
+      </w:pPr>
+      <w:r>
+        <w:rPr>
+          <w:noProof/>
+        </w:rPr>
+        <w:drawing>
+          <wp:inline distT="0" distB="0" distL="0" distR="0" wp14:anchorId="67D63ABD" wp14:editId="07EE410E">
+            <wp:extent cx="2876400" cy="1901005"/>
+            <wp:effectExtent l="0" t="0" r="635" b="4445"/>
+            <wp:docPr id="3" name="Picture 3" descr="Output image"/>
+            <wp:cNvGraphicFramePr>
+              <a:graphicFrameLocks xmlns:a="http://schemas.openxmlformats.org/drawingml/2006/main" noChangeAspect="1"/>
+            </wp:cNvGraphicFramePr>
+            <a:graphic xmlns:a="http://schemas.openxmlformats.org/drawingml/2006/main">
+              <a:graphicData uri="http://schemas.openxmlformats.org/drawingml/2006/picture">
+                <pic:pic xmlns:pic="http://schemas.openxmlformats.org/drawingml/2006/picture">
+                  <pic:nvPicPr>
+                    <pic:cNvPr id="0" name="Picture 5" descr="Output image"/>
+                    <pic:cNvPicPr>
+                      <a:picLocks noChangeAspect="1" noChangeArrowheads="1"/>
+                    </pic:cNvPicPr>
+                  </pic:nvPicPr>
+                  <pic:blipFill>
+                    <a:blip r:embed="rId7" cstate="print">
+                      <a:extLst>
+                        <a:ext uri="{28A0092B-C50C-407E-A947-70E740481C1C}">
+                          <a14:useLocalDpi xmlns:a14="http://schemas.microsoft.com/office/drawing/2010/main" val="0"/>
+                        </a:ext>
+                      </a:extLst>
+                    </a:blip>
+                    <a:srcRect/>
+                    <a:stretch>
+                      <a:fillRect/>
+                    </a:stretch>
+                  </pic:blipFill>
+                  <pic:spPr bwMode="auto">
+                    <a:xfrm>
+                      <a:off x="0" y="0"/>
+                      <a:ext cx="2876400" cy="1901005"/>
+                    </a:xfrm>
+                    <a:prstGeom prst="rect">
+                      <a:avLst/>
+                    </a:prstGeom>
+                    <a:noFill/>
+                    <a:ln>
+                      <a:noFill/>
+                    </a:ln>
+                  </pic:spPr>
+                </pic:pic>
+              </a:graphicData>
+            </a:graphic>
+          </wp:inline>
+        </w:drawing>
+      </w:r>
+    </w:p>
+    <w:p>
+      <w:pPr>
+        <w:bidi w:val="0"/>
+        <w:jc w:val="center"/>
+        <w:rPr>
+          <w:rFonts w:asciiTheme="majorBidi" w:hAnsiTheme="majorBidi" w:cstheme="majorBidi"/>
+          <w:sz w:val="28"/>
+          <w:szCs w:val="28"/>
+        </w:rPr>
+      </w:pPr>
+      <w:r>
+        <w:rPr>
+          <w:noProof/>
+        </w:rPr>
+        <w:lastRenderedPageBreak/>
+        <w:drawing>
+          <wp:inline distT="0" distB="0" distL="0" distR="0" wp14:anchorId="53AFAFA9" wp14:editId="0687199D">
+            <wp:extent cx="2876400" cy="1624736"/>
+            <wp:effectExtent l="0" t="0" r="635" b="0"/>
+            <wp:docPr id="4" name="Picture 4" descr="Output image"/>
+            <wp:cNvGraphicFramePr>
+              <a:graphicFrameLocks xmlns:a="http://schemas.openxmlformats.org/drawingml/2006/main" noChangeAspect="1"/>
+            </wp:cNvGraphicFramePr>
+            <a:graphic xmlns:a="http://schemas.openxmlformats.org/drawingml/2006/main">
+              <a:graphicData uri="http://schemas.openxmlformats.org/drawingml/2006/picture">
+                <pic:pic xmlns:pic="http://schemas.openxmlformats.org/drawingml/2006/picture">
+                  <pic:nvPicPr>
+                    <pic:cNvPr id="0" name="Picture 7" descr="Output image"/>
+                    <pic:cNvPicPr>
+                      <a:picLocks noChangeAspect="1" noChangeArrowheads="1"/>
+                    </pic:cNvPicPr>
+                  </pic:nvPicPr>
+                  <pic:blipFill>
+                    <a:blip r:embed="rId8" cstate="print">
+                      <a:extLst>
+                        <a:ext uri="{28A0092B-C50C-407E-A947-70E740481C1C}">
+                          <a14:useLocalDpi xmlns:a14="http://schemas.microsoft.com/office/drawing/2010/main" val="0"/>
+                        </a:ext>
+                      </a:extLst>
+                    </a:blip>
+                    <a:srcRect/>
+                    <a:stretch>
+                      <a:fillRect/>
+                    </a:stretch>
+                  </pic:blipFill>
+                  <pic:spPr bwMode="auto">
+                    <a:xfrm>
+                      <a:off x="0" y="0"/>
+                      <a:ext cx="2876400" cy="1624736"/>
+                    </a:xfrm>
+                    <a:prstGeom prst="rect">
+                      <a:avLst/>
+                    </a:prstGeom>
+                    <a:noFill/>
+                    <a:ln>
+                      <a:noFill/>
+                    </a:ln>
+                  </pic:spPr>
+                </pic:pic>
+              </a:graphicData>
+            </a:graphic>
+          </wp:inline>
+        </w:drawing>
+      </w:r>
+    </w:p>
+    <w:p>
+      <w:pPr>
+        <w:bidi w:val="0"/>
+        <w:jc w:val="center"/>
+        <w:rPr>
+          <w:rFonts w:asciiTheme="majorBidi" w:hAnsiTheme="majorBidi" w:cstheme="majorBidi"/>
+          <w:sz w:val="28"/>
+          <w:szCs w:val="28"/>
+        </w:rPr>
+      </w:pPr>
+      <w:r>
+        <w:rPr>
+          <w:noProof/>
+        </w:rPr>
+        <w:drawing>
+          <wp:inline distT="0" distB="0" distL="0" distR="0" wp14:anchorId="538C4B02" wp14:editId="466E0A1F">
+            <wp:extent cx="2876400" cy="1624736"/>
+            <wp:effectExtent l="0" t="0" r="635" b="0"/>
+            <wp:docPr id="5" name="Picture 5" descr="Output image"/>
+            <wp:cNvGraphicFramePr>
+              <a:graphicFrameLocks xmlns:a="http://schemas.openxmlformats.org/drawingml/2006/main" noChangeAspect="1"/>
+            </wp:cNvGraphicFramePr>
+            <a:graphic xmlns:a="http://schemas.openxmlformats.org/drawingml/2006/main">
+              <a:graphicData uri="http://schemas.openxmlformats.org/drawingml/2006/picture">
+                <pic:pic xmlns:pic="http://schemas.openxmlformats.org/drawingml/2006/picture">
+                  <pic:nvPicPr>
+                    <pic:cNvPr id="0" name="Picture 9" descr="Output image"/>
+                    <pic:cNvPicPr>
+                      <a:picLocks noChangeAspect="1" noChangeArrowheads="1"/>
+                    </pic:cNvPicPr>
+                  </pic:nvPicPr>
+                  <pic:blipFill>
+                    <a:blip r:embed="rId9" cstate="print">
+                      <a:extLst>
+                        <a:ext uri="{28A0092B-C50C-407E-A947-70E740481C1C}">
+                          <a14:useLocalDpi xmlns:a14="http://schemas.microsoft.com/office/drawing/2010/main" val="0"/>
+                        </a:ext>
+                      </a:extLst>
+                    </a:blip>
+                    <a:srcRect/>
+                    <a:stretch>
+                      <a:fillRect/>
+                    </a:stretch>
+                  </pic:blipFill>
+                  <pic:spPr bwMode="auto">
+                    <a:xfrm>
+                      <a:off x="0" y="0"/>
+                      <a:ext cx="2876400" cy="1624736"/>
+                    </a:xfrm>
+                    <a:prstGeom prst="rect">
+                      <a:avLst/>
+                    </a:prstGeom>
+                    <a:noFill/>
+                    <a:ln>
+                      <a:noFill/>
+                    </a:ln>
+                  </pic:spPr>
+                </pic:pic>
+              </a:graphicData>
+            </a:graphic>
+          </wp:inline>
+        </w:drawing>
+      </w:r>
+    </w:p>
+    <w:p>
+      <w:pPr>
+        <w:bidi w:val="0"/>
+        <w:rPr>
+          <w:rFonts w:asciiTheme="majorBidi" w:hAnsiTheme="majorBidi" w:cstheme="majorBidi"/>
+          <w:sz w:val="28"/>
+          <w:szCs w:val="28"/>
+        </w:rPr>
+      </w:pPr>
+    </w:p>
+    <w:p>
+      <w:pPr>
+        <w:bidi w:val="0"/>
+        <w:rPr>
+          <w:rFonts w:asciiTheme="majorBidi" w:hAnsiTheme="majorBidi" w:cstheme="majorBidi"/>
+          <w:sz w:val="28"/>
+          <w:szCs w:val="28"/>
+        </w:rPr>
+      </w:pPr>
+    </w:p>
+    <w:p>
+      <w:pPr>
+        <w:bidi w:val="0"/>
+        <w:rPr>
+          <w:rFonts w:asciiTheme="majorBidi" w:hAnsiTheme="majorBidi" w:cstheme="majorBidi"/>
           <w:b/>
           <w:bCs/>
           <w:sz w:val="28"/>
@@ -1114,7 +1676,7 @@
         </w:numPr>
         <w:bidi w:val="0"/>
         <w:rPr>
-          <w:rFonts w:asciiTheme="majorBidi" w:hAnsiTheme="majorBidi" w:cstheme="majorBidi" w:hint="cs"/>
+          <w:rFonts w:asciiTheme="majorBidi" w:hAnsiTheme="majorBidi" w:cstheme="majorBidi"/>
           <w:sz w:val="28"/>
           <w:szCs w:val="28"/>
         </w:rPr>
@@ -4413,6 +4975,7 @@
   <w:style w:type="character" w:default="1" w:styleId="DefaultParagraphFont">
     <w:name w:val="Default Paragraph Font"/>
     <w:uiPriority w:val="1"/>
+    <w:semiHidden/>
     <w:unhideWhenUsed/>
   </w:style>
   <w:style w:type="table" w:default="1" w:styleId="TableNormal">
